--- a/Canvas.docx
+++ b/Canvas.docx
@@ -7,10 +7,10 @@
         <w:tblStyle w:val="Tabelacomgrade"/>
         <w:tblW w:w="13994" w:type="dxa"/>
         <w:jc w:val="left"/>
-        <w:tblInd w:w="0" w:type="dxa"/>
+        <w:tblInd w:w="-5" w:type="dxa"/>
         <w:tblCellMar>
           <w:top w:w="0" w:type="dxa"/>
-          <w:left w:w="108" w:type="dxa"/>
+          <w:left w:w="103" w:type="dxa"/>
           <w:bottom w:w="0" w:type="dxa"/>
           <w:right w:w="108" w:type="dxa"/>
         </w:tblCellMar>
@@ -31,7 +31,7 @@
             <w:tcBorders/>
             <w:shd w:fill="auto" w:val="clear"/>
             <w:tcMar>
-              <w:left w:w="108" w:type="dxa"/>
+              <w:left w:w="103" w:type="dxa"/>
             </w:tcMar>
           </w:tcPr>
           <w:p>
@@ -56,7 +56,7 @@
             <w:tcBorders/>
             <w:shd w:fill="auto" w:val="clear"/>
             <w:tcMar>
-              <w:left w:w="108" w:type="dxa"/>
+              <w:left w:w="103" w:type="dxa"/>
             </w:tcMar>
           </w:tcPr>
           <w:p>
@@ -81,7 +81,7 @@
             <w:tcBorders/>
             <w:shd w:fill="auto" w:val="clear"/>
             <w:tcMar>
-              <w:left w:w="108" w:type="dxa"/>
+              <w:left w:w="103" w:type="dxa"/>
             </w:tcMar>
           </w:tcPr>
           <w:p>
@@ -106,7 +106,7 @@
             <w:tcBorders/>
             <w:shd w:fill="auto" w:val="clear"/>
             <w:tcMar>
-              <w:left w:w="108" w:type="dxa"/>
+              <w:left w:w="103" w:type="dxa"/>
             </w:tcMar>
           </w:tcPr>
           <w:p>
@@ -131,7 +131,7 @@
             <w:tcBorders/>
             <w:shd w:fill="auto" w:val="clear"/>
             <w:tcMar>
-              <w:left w:w="108" w:type="dxa"/>
+              <w:left w:w="103" w:type="dxa"/>
             </w:tcMar>
           </w:tcPr>
           <w:p>
@@ -160,7 +160,7 @@
             <w:tcBorders/>
             <w:shd w:fill="auto" w:val="clear"/>
             <w:tcMar>
-              <w:left w:w="108" w:type="dxa"/>
+              <w:left w:w="103" w:type="dxa"/>
             </w:tcMar>
           </w:tcPr>
           <w:p>
@@ -184,7 +184,7 @@
             <w:tcBorders/>
             <w:shd w:fill="auto" w:val="clear"/>
             <w:tcMar>
-              <w:left w:w="108" w:type="dxa"/>
+              <w:left w:w="103" w:type="dxa"/>
             </w:tcMar>
           </w:tcPr>
           <w:p>
@@ -209,18 +209,14 @@
             <w:tcBorders/>
             <w:shd w:fill="auto" w:val="clear"/>
             <w:tcMar>
-              <w:left w:w="108" w:type="dxa"/>
-            </w:tcMar>
-          </w:tcPr>
-          <w:p>
-            <w:pPr>
-              <w:pStyle w:val="Normal"/>
-              <w:spacing w:lineRule="auto" w:line="240" w:before="0" w:after="0"/>
-              <w:rPr>
-                <w:rFonts w:ascii="Times New Roman" w:hAnsi="Times New Roman" w:cs="Times New Roman"/>
-                <w:sz w:val="20"/>
-                <w:szCs w:val="20"/>
-              </w:rPr>
+              <w:left w:w="103" w:type="dxa"/>
+            </w:tcMar>
+          </w:tcPr>
+          <w:p>
+            <w:pPr>
+              <w:pStyle w:val="Normal"/>
+              <w:spacing w:lineRule="auto" w:line="240" w:before="0" w:after="0"/>
+              <w:rPr/>
             </w:pPr>
             <w:bookmarkStart w:id="0" w:name="_GoBack"/>
             <w:bookmarkEnd w:id="0"/>
@@ -250,127 +246,57 @@
                 <w:sz w:val="20"/>
                 <w:szCs w:val="20"/>
               </w:rPr>
-              <w:t xml:space="preserve"> através de dados presentes no NVD (</w:t>
+              <w:t xml:space="preserve"> através de dados presentes no. Os dados presentes nesse site contém as vulnerabilidades, por fornecedores, anos e categorias. </w:t>
+            </w:r>
+          </w:p>
+        </w:tc>
+        <w:tc>
+          <w:tcPr>
+            <w:tcW w:w="2804" w:type="dxa"/>
+            <w:tcBorders/>
+            <w:shd w:fill="auto" w:val="clear"/>
+            <w:tcMar>
+              <w:left w:w="103" w:type="dxa"/>
+            </w:tcMar>
+          </w:tcPr>
+          <w:p>
+            <w:pPr>
+              <w:pStyle w:val="Normal"/>
+              <w:spacing w:lineRule="auto" w:line="240" w:before="0" w:after="0"/>
+              <w:rPr>
+                <w:sz w:val="20"/>
+                <w:szCs w:val="20"/>
+              </w:rPr>
+            </w:pPr>
+            <w:r>
+              <w:rPr>
+                <w:rFonts w:cs="Times New Roman" w:ascii="Times New Roman" w:hAnsi="Times New Roman"/>
+                <w:sz w:val="20"/>
+                <w:szCs w:val="20"/>
+              </w:rPr>
+              <w:t xml:space="preserve">Os ataques do tipo </w:t>
             </w:r>
             <w:r>
               <w:rPr>
                 <w:rFonts w:cs="Times New Roman" w:ascii="Times New Roman" w:hAnsi="Times New Roman"/>
                 <w:i/>
-                <w:iCs/>
-                <w:sz w:val="20"/>
-                <w:szCs w:val="20"/>
-              </w:rPr>
-              <w:t>National Vulnerability Database</w:t>
-            </w:r>
-            <w:r>
-              <w:rPr>
-                <w:rFonts w:cs="Times New Roman" w:ascii="Times New Roman" w:hAnsi="Times New Roman"/>
-                <w:i w:val="false"/>
-                <w:iCs w:val="false"/>
-                <w:sz w:val="20"/>
-                <w:szCs w:val="20"/>
-              </w:rPr>
-              <w:t xml:space="preserve">), </w:t>
-            </w:r>
-            <w:r>
-              <w:rPr>
-                <w:rFonts w:cs="Times New Roman" w:ascii="Times New Roman" w:hAnsi="Times New Roman"/>
-                <w:i w:val="false"/>
-                <w:iCs w:val="false"/>
-                <w:sz w:val="20"/>
-                <w:szCs w:val="20"/>
-              </w:rPr>
-              <w:t>que são mantidos pelo NIST (</w:t>
+                <w:sz w:val="20"/>
+                <w:szCs w:val="20"/>
+              </w:rPr>
+              <w:t>zero-day</w:t>
+            </w:r>
+            <w:r>
+              <w:rPr>
+                <w:rFonts w:cs="Times New Roman" w:ascii="Times New Roman" w:hAnsi="Times New Roman"/>
+                <w:sz w:val="20"/>
+                <w:szCs w:val="20"/>
+              </w:rPr>
+              <w:t xml:space="preserve">, são imprevisíveis. Isso devido porque essas falhas que permitem os ataques elas não foram divulgadas publicamente, e com isso o </w:t>
             </w:r>
             <w:r>
               <w:rPr>
                 <w:rFonts w:cs="Times New Roman" w:ascii="Times New Roman" w:hAnsi="Times New Roman"/>
                 <w:i/>
-                <w:iCs/>
-                <w:sz w:val="20"/>
-                <w:szCs w:val="20"/>
-              </w:rPr>
-              <w:t>National Institute of Standards and Technology</w:t>
-            </w:r>
-            <w:r>
-              <w:rPr>
-                <w:rFonts w:cs="Times New Roman" w:ascii="Times New Roman" w:hAnsi="Times New Roman"/>
-                <w:i w:val="false"/>
-                <w:iCs w:val="false"/>
-                <w:sz w:val="20"/>
-                <w:szCs w:val="20"/>
-              </w:rPr>
-              <w:t>)</w:t>
-            </w:r>
-            <w:r>
-              <w:rPr>
-                <w:rFonts w:cs="Times New Roman" w:ascii="Times New Roman" w:hAnsi="Times New Roman"/>
-                <w:i w:val="false"/>
-                <w:iCs w:val="false"/>
-                <w:sz w:val="20"/>
-                <w:szCs w:val="20"/>
-              </w:rPr>
-              <w:t xml:space="preserve">. Os dados presentes nesse site contém as vulnerabilidades, </w:t>
-            </w:r>
-            <w:r>
-              <w:rPr>
-                <w:rFonts w:cs="Times New Roman" w:ascii="Times New Roman" w:hAnsi="Times New Roman"/>
-                <w:i w:val="false"/>
-                <w:iCs w:val="false"/>
-                <w:sz w:val="20"/>
-                <w:szCs w:val="20"/>
-              </w:rPr>
-              <w:t xml:space="preserve">por fornecedores, anos e categorias. </w:t>
-            </w:r>
-          </w:p>
-        </w:tc>
-        <w:tc>
-          <w:tcPr>
-            <w:tcW w:w="2804" w:type="dxa"/>
-            <w:tcBorders/>
-            <w:shd w:fill="auto" w:val="clear"/>
-            <w:tcMar>
-              <w:left w:w="108" w:type="dxa"/>
-            </w:tcMar>
-          </w:tcPr>
-          <w:p>
-            <w:pPr>
-              <w:pStyle w:val="Normal"/>
-              <w:spacing w:lineRule="auto" w:line="240" w:before="0" w:after="0"/>
-              <w:rPr>
-                <w:sz w:val="20"/>
-                <w:szCs w:val="20"/>
-              </w:rPr>
-            </w:pPr>
-            <w:r>
-              <w:rPr>
-                <w:rFonts w:cs="Times New Roman" w:ascii="Times New Roman" w:hAnsi="Times New Roman"/>
-                <w:sz w:val="20"/>
-                <w:szCs w:val="20"/>
-              </w:rPr>
-              <w:t xml:space="preserve">Os ataques do tipo </w:t>
-            </w:r>
-            <w:r>
-              <w:rPr>
-                <w:rFonts w:cs="Times New Roman" w:ascii="Times New Roman" w:hAnsi="Times New Roman"/>
-                <w:i/>
-                <w:sz w:val="20"/>
-                <w:szCs w:val="20"/>
-              </w:rPr>
-              <w:t>zero-day</w:t>
-            </w:r>
-            <w:r>
-              <w:rPr>
-                <w:rFonts w:cs="Times New Roman" w:ascii="Times New Roman" w:hAnsi="Times New Roman"/>
-                <w:sz w:val="20"/>
-                <w:szCs w:val="20"/>
-              </w:rPr>
-              <w:t xml:space="preserve">, são imprevisíveis. Isso devido porque essas falhas que permitem os ataques elas não foram divulgadas publicamente, e com isso o </w:t>
-            </w:r>
-            <w:r>
-              <w:rPr>
-                <w:rFonts w:cs="Times New Roman" w:ascii="Times New Roman" w:hAnsi="Times New Roman"/>
-                <w:i/>
                 <w:sz w:val="20"/>
                 <w:szCs w:val="20"/>
               </w:rPr>
@@ -382,15 +308,7 @@
                 <w:sz w:val="20"/>
                 <w:szCs w:val="20"/>
               </w:rPr>
-              <w:t xml:space="preserve"> não pode ser corrigido e os antivírus não conseguem detectar o ataque através da assinatura baseada em assinatura. </w:t>
-            </w:r>
-            <w:r>
-              <w:rPr>
-                <w:rFonts w:cs="Times New Roman" w:ascii="Times New Roman" w:hAnsi="Times New Roman"/>
-                <w:sz w:val="20"/>
-                <w:szCs w:val="20"/>
-              </w:rPr>
-              <w:t>Como as falhas podem ser divulgadas ou não prever elas é uma maneira te impedir que aplicações fiquem vulneráveis a ataques.</w:t>
+              <w:t xml:space="preserve"> não pode ser corrigido e os antivírus não conseguem detectar o ataque através da assinatura baseada em assinatura. Como as falhas podem ser divulgadas ou não prever elas é uma maneira te impedir que aplicações fiquem vulneráveis a ataques.</w:t>
             </w:r>
           </w:p>
         </w:tc>
@@ -401,209 +319,113 @@
             <w:tcBorders/>
             <w:shd w:fill="auto" w:val="clear"/>
             <w:tcMar>
-              <w:left w:w="108" w:type="dxa"/>
-            </w:tcMar>
-          </w:tcPr>
-          <w:p>
-            <w:pPr>
-              <w:pStyle w:val="Normal"/>
-              <w:spacing w:lineRule="auto" w:line="240" w:before="0" w:after="0"/>
-              <w:rPr>
-                <w:sz w:val="20"/>
-                <w:szCs w:val="20"/>
-              </w:rPr>
-            </w:pPr>
-            <w:r>
-              <w:rPr>
-                <w:rFonts w:cs="Times New Roman" w:ascii="Times New Roman" w:hAnsi="Times New Roman"/>
-                <w:sz w:val="20"/>
-                <w:szCs w:val="20"/>
-              </w:rPr>
-              <w:t xml:space="preserve">BILGE, LEYLA; DUMITRAS, TUDOR. Before we knew it: an empirical study of zero-day attacks in the real world </w:t>
-            </w:r>
-            <w:r>
-              <w:rPr>
-                <w:rFonts w:cs="Times New Roman" w:ascii="Times New Roman" w:hAnsi="Times New Roman"/>
-                <w:sz w:val="20"/>
-                <w:szCs w:val="20"/>
-              </w:rPr>
-              <w:t>(DOI:10.1145/2382196.2382284)</w:t>
-            </w:r>
-            <w:r>
-              <w:rPr>
-                <w:rFonts w:cs="Times New Roman" w:ascii="Times New Roman" w:hAnsi="Times New Roman"/>
-                <w:sz w:val="20"/>
-                <w:szCs w:val="20"/>
-              </w:rPr>
-              <w:t>;</w:t>
-            </w:r>
-          </w:p>
-          <w:p>
-            <w:pPr>
-              <w:pStyle w:val="Normal"/>
-              <w:spacing w:lineRule="auto" w:line="240" w:before="0" w:after="0"/>
-              <w:rPr>
-                <w:sz w:val="20"/>
-                <w:szCs w:val="20"/>
-              </w:rPr>
-            </w:pPr>
-            <w:r>
-              <w:rPr>
-                <w:rFonts w:cs="Times New Roman" w:ascii="Times New Roman" w:hAnsi="Times New Roman"/>
-                <w:sz w:val="20"/>
-                <w:szCs w:val="20"/>
-              </w:rPr>
-              <w:t xml:space="preserve">EGELMAN, SERGE; HERLEY, CORMAC; C. V. OORSCHOT, PAUL. Markets for Zero-Day Exploits: Ethics and Implications </w:t>
-            </w:r>
-            <w:r>
-              <w:rPr>
-                <w:rFonts w:cs="Times New Roman" w:ascii="Times New Roman" w:hAnsi="Times New Roman"/>
-                <w:sz w:val="20"/>
-                <w:szCs w:val="20"/>
-              </w:rPr>
-              <w:t>(DOI: 10.1145/2535813.2535818)</w:t>
-            </w:r>
-            <w:r>
-              <w:rPr>
-                <w:rFonts w:cs="Times New Roman" w:ascii="Times New Roman" w:hAnsi="Times New Roman"/>
-                <w:sz w:val="20"/>
-                <w:szCs w:val="20"/>
-              </w:rPr>
-              <w:t>;</w:t>
-            </w:r>
-          </w:p>
-          <w:p>
-            <w:pPr>
-              <w:pStyle w:val="Normal"/>
-              <w:spacing w:lineRule="auto" w:line="240" w:before="0" w:after="0"/>
-              <w:rPr>
-                <w:rFonts w:ascii="Times New Roman" w:hAnsi="Times New Roman" w:cs="Times New Roman"/>
-              </w:rPr>
-            </w:pPr>
-            <w:r>
-              <w:rPr>
-                <w:rFonts w:cs="Times New Roman" w:ascii="Times New Roman" w:hAnsi="Times New Roman"/>
-                <w:sz w:val="20"/>
-                <w:szCs w:val="20"/>
-              </w:rPr>
-              <w:t xml:space="preserve">FOTI, PAOLO; ARMIN, JART; CREMONINI, MARCO. 0-Day Vulnerabilities and Cybercrime </w:t>
-            </w:r>
-            <w:r>
-              <w:rPr>
-                <w:rFonts w:cs="Times New Roman" w:ascii="Times New Roman" w:hAnsi="Times New Roman"/>
-                <w:sz w:val="20"/>
-                <w:szCs w:val="20"/>
-              </w:rPr>
-              <w:t>(DOI: 10.1109/ARES.2015.55)</w:t>
-            </w:r>
-            <w:r>
-              <w:rPr>
-                <w:rFonts w:cs="Times New Roman" w:ascii="Times New Roman" w:hAnsi="Times New Roman"/>
-                <w:sz w:val="20"/>
-                <w:szCs w:val="20"/>
-              </w:rPr>
-              <w:t>;</w:t>
-            </w:r>
-          </w:p>
-          <w:p>
-            <w:pPr>
-              <w:pStyle w:val="Normal"/>
-              <w:spacing w:lineRule="auto" w:line="240" w:before="0" w:after="0"/>
-              <w:rPr>
-                <w:sz w:val="20"/>
-                <w:szCs w:val="20"/>
-              </w:rPr>
-            </w:pPr>
-            <w:r>
-              <w:rPr>
-                <w:rFonts w:cs="Times New Roman" w:ascii="Times New Roman" w:hAnsi="Times New Roman"/>
-                <w:sz w:val="20"/>
-                <w:szCs w:val="20"/>
-              </w:rPr>
-              <w:t xml:space="preserve">KUMAR, PRATAP; K. SETH, RAVI. A Review on 0-day Vulnerability Testing in Web Application </w:t>
-            </w:r>
-            <w:r>
-              <w:rPr>
-                <w:rFonts w:cs="Times New Roman" w:ascii="Times New Roman" w:hAnsi="Times New Roman"/>
-                <w:sz w:val="20"/>
-                <w:szCs w:val="20"/>
-              </w:rPr>
-              <w:t>(DOI: 10.1145/2905055.2905357)</w:t>
-            </w:r>
-            <w:r>
-              <w:rPr>
-                <w:rFonts w:cs="Times New Roman" w:ascii="Times New Roman" w:hAnsi="Times New Roman"/>
-                <w:sz w:val="20"/>
-                <w:szCs w:val="20"/>
-              </w:rPr>
-              <w:t>;</w:t>
-            </w:r>
-          </w:p>
-          <w:p>
-            <w:pPr>
-              <w:pStyle w:val="Normal"/>
-              <w:spacing w:lineRule="auto" w:line="240" w:before="0" w:after="0"/>
-              <w:rPr>
-                <w:rFonts w:ascii="Times New Roman" w:hAnsi="Times New Roman" w:cs="Times New Roman"/>
-              </w:rPr>
-            </w:pPr>
-            <w:r>
-              <w:rPr>
-                <w:rFonts w:cs="Times New Roman" w:ascii="Times New Roman" w:hAnsi="Times New Roman"/>
-                <w:sz w:val="20"/>
-                <w:szCs w:val="20"/>
-              </w:rPr>
-              <w:t xml:space="preserve">LAST, DAVI; Forecasting Zero-Day Vulnerabilities </w:t>
-            </w:r>
-            <w:r>
-              <w:rPr>
-                <w:rFonts w:cs="Times New Roman" w:ascii="Times New Roman" w:hAnsi="Times New Roman"/>
-                <w:sz w:val="20"/>
-                <w:szCs w:val="20"/>
-              </w:rPr>
-              <w:t>(DOI: 10.1145/2897795.2897813)</w:t>
-            </w:r>
-            <w:r>
-              <w:rPr>
-                <w:rFonts w:cs="Times New Roman" w:ascii="Times New Roman" w:hAnsi="Times New Roman"/>
-                <w:sz w:val="20"/>
-                <w:szCs w:val="20"/>
-              </w:rPr>
-              <w:t>;</w:t>
-            </w:r>
-          </w:p>
-          <w:p>
-            <w:pPr>
-              <w:pStyle w:val="Normal"/>
-              <w:spacing w:lineRule="auto" w:line="240" w:before="0" w:after="0"/>
-              <w:rPr>
-                <w:sz w:val="20"/>
-                <w:szCs w:val="20"/>
-              </w:rPr>
-            </w:pPr>
-            <w:r>
-              <w:rPr>
-                <w:rFonts w:cs="Times New Roman" w:ascii="Times New Roman" w:hAnsi="Times New Roman"/>
-                <w:sz w:val="20"/>
-                <w:szCs w:val="20"/>
-              </w:rPr>
-              <w:t>LUO, TIANYNUE; NI, CHEN; HAN, QING; YANG, MUTIAN; WU, JINGZHENG; WU, YANJUN. POSTER: PatchGen: Towards Automated Patch Detection and Generation for 1-Day Vulnerabilities</w:t>
-            </w:r>
-            <w:r>
-              <w:rPr>
-                <w:rFonts w:cs="Times New Roman" w:ascii="Times New Roman" w:hAnsi="Times New Roman"/>
-                <w:sz w:val="20"/>
-                <w:szCs w:val="20"/>
-              </w:rPr>
-              <w:t xml:space="preserve"> (DOI: 10.1145/2810103.2810122)</w:t>
-            </w:r>
-            <w:r>
-              <w:rPr>
-                <w:rFonts w:cs="Times New Roman" w:ascii="Times New Roman" w:hAnsi="Times New Roman"/>
-                <w:sz w:val="20"/>
-                <w:szCs w:val="20"/>
-              </w:rPr>
-              <w:t>.</w:t>
+              <w:left w:w="103" w:type="dxa"/>
+            </w:tcMar>
+          </w:tcPr>
+          <w:p>
+            <w:pPr>
+              <w:pStyle w:val="Normal"/>
+              <w:spacing w:lineRule="auto" w:line="240" w:before="0" w:after="0"/>
+              <w:rPr>
+                <w:sz w:val="20"/>
+                <w:szCs w:val="20"/>
+              </w:rPr>
+            </w:pPr>
+            <w:r>
+              <w:rPr>
+                <w:rFonts w:cs="Times New Roman" w:ascii="Times New Roman" w:hAnsi="Times New Roman"/>
+                <w:sz w:val="20"/>
+                <w:szCs w:val="20"/>
+              </w:rPr>
+              <w:t>BILGE, LEYLA; DUMITRAS, TUDOR. Before we knew it: an empirical study of zero-day attacks in the real world (DOI:10.1145/2382196.2382284);</w:t>
+            </w:r>
+          </w:p>
+          <w:p>
+            <w:pPr>
+              <w:pStyle w:val="Normal"/>
+              <w:spacing w:lineRule="auto" w:line="240" w:before="0" w:after="0"/>
+              <w:rPr>
+                <w:sz w:val="20"/>
+                <w:szCs w:val="20"/>
+              </w:rPr>
+            </w:pPr>
+            <w:r>
+              <w:rPr>
+                <w:rFonts w:cs="Times New Roman" w:ascii="Times New Roman" w:hAnsi="Times New Roman"/>
+                <w:sz w:val="20"/>
+                <w:szCs w:val="20"/>
+              </w:rPr>
+              <w:t>EGELMAN, SERGE; HERLEY, CORMAC; C. V. OORSCHOT, PAUL. Markets for Zero-Day Exploits: Ethics and Implications (DOI: 10.1145/2535813.2535818);</w:t>
+            </w:r>
+          </w:p>
+          <w:p>
+            <w:pPr>
+              <w:pStyle w:val="Normal"/>
+              <w:spacing w:lineRule="auto" w:line="240" w:before="0" w:after="0"/>
+              <w:rPr>
+                <w:rFonts w:ascii="Times New Roman" w:hAnsi="Times New Roman" w:cs="Times New Roman"/>
+              </w:rPr>
+            </w:pPr>
+            <w:r>
+              <w:rPr>
+                <w:rFonts w:cs="Times New Roman" w:ascii="Times New Roman" w:hAnsi="Times New Roman"/>
+                <w:sz w:val="20"/>
+                <w:szCs w:val="20"/>
+              </w:rPr>
+              <w:t>FOTI, PAOLO; ARMIN, JART; CREMONINI, MARCO. 0-Day Vulnerabilities and Cybercrime (DOI: 10.1109/ARES.2015.55);</w:t>
+            </w:r>
+          </w:p>
+          <w:p>
+            <w:pPr>
+              <w:pStyle w:val="Normal"/>
+              <w:spacing w:lineRule="auto" w:line="240" w:before="0" w:after="0"/>
+              <w:rPr>
+                <w:sz w:val="20"/>
+                <w:szCs w:val="20"/>
+              </w:rPr>
+            </w:pPr>
+            <w:r>
+              <w:rPr>
+                <w:rFonts w:cs="Times New Roman" w:ascii="Times New Roman" w:hAnsi="Times New Roman"/>
+                <w:sz w:val="20"/>
+                <w:szCs w:val="20"/>
+              </w:rPr>
+              <w:t>KUMAR, PRATAP; K. SETH, RAVI. A Review on 0-day Vulnerability Testing in Web Application (DOI: 10.1145/2905055.2905357);</w:t>
+            </w:r>
+          </w:p>
+          <w:p>
+            <w:pPr>
+              <w:pStyle w:val="Normal"/>
+              <w:spacing w:lineRule="auto" w:line="240" w:before="0" w:after="0"/>
+              <w:rPr>
+                <w:rFonts w:ascii="Times New Roman" w:hAnsi="Times New Roman" w:cs="Times New Roman"/>
+              </w:rPr>
+            </w:pPr>
+            <w:r>
+              <w:rPr>
+                <w:rFonts w:cs="Times New Roman" w:ascii="Times New Roman" w:hAnsi="Times New Roman"/>
+                <w:sz w:val="20"/>
+                <w:szCs w:val="20"/>
+              </w:rPr>
+              <w:t>LAST, DAVI; Forecasting Zero-Day Vulnerabilities (DOI: 10.1145/2897795.2897813);</w:t>
+            </w:r>
+          </w:p>
+          <w:p>
+            <w:pPr>
+              <w:pStyle w:val="Normal"/>
+              <w:spacing w:lineRule="auto" w:line="240" w:before="0" w:after="0"/>
+              <w:rPr>
+                <w:sz w:val="20"/>
+                <w:szCs w:val="20"/>
+              </w:rPr>
+            </w:pPr>
+            <w:r>
+              <w:rPr>
+                <w:rFonts w:cs="Times New Roman" w:ascii="Times New Roman" w:hAnsi="Times New Roman"/>
+                <w:sz w:val="20"/>
+                <w:szCs w:val="20"/>
+              </w:rPr>
+              <w:t>LUO, TIANYNUE; NI, CHEN; HAN, QING; YANG, MUTIAN; WU, JINGZHENG; WU, YANJUN. POSTER: PatchGen: Towards Automated Patch Detection and Generation for 1-Day Vulnerabilities (DOI: 10.1145/2810103.2810122).</w:t>
             </w:r>
           </w:p>
         </w:tc>
@@ -617,7 +439,7 @@
             <w:tcBorders/>
             <w:shd w:fill="auto" w:val="clear"/>
             <w:tcMar>
-              <w:left w:w="108" w:type="dxa"/>
+              <w:left w:w="103" w:type="dxa"/>
             </w:tcMar>
           </w:tcPr>
           <w:p>
@@ -641,7 +463,7 @@
             <w:tcBorders/>
             <w:shd w:fill="auto" w:val="clear"/>
             <w:tcMar>
-              <w:left w:w="108" w:type="dxa"/>
+              <w:left w:w="103" w:type="dxa"/>
             </w:tcMar>
           </w:tcPr>
           <w:p>
@@ -667,7 +489,7 @@
             <w:tcBorders/>
             <w:shd w:fill="auto" w:val="clear"/>
             <w:tcMar>
-              <w:left w:w="108" w:type="dxa"/>
+              <w:left w:w="103" w:type="dxa"/>
             </w:tcMar>
           </w:tcPr>
           <w:p>
@@ -691,7 +513,7 @@
             <w:tcBorders/>
             <w:shd w:fill="auto" w:val="clear"/>
             <w:tcMar>
-              <w:left w:w="108" w:type="dxa"/>
+              <w:left w:w="103" w:type="dxa"/>
             </w:tcMar>
           </w:tcPr>
           <w:p>
@@ -717,7 +539,7 @@
             <w:tcBorders/>
             <w:shd w:fill="auto" w:val="clear"/>
             <w:tcMar>
-              <w:left w:w="108" w:type="dxa"/>
+              <w:left w:w="103" w:type="dxa"/>
             </w:tcMar>
           </w:tcPr>
           <w:p>
@@ -745,7 +567,7 @@
             <w:tcBorders/>
             <w:shd w:fill="auto" w:val="clear"/>
             <w:tcMar>
-              <w:left w:w="108" w:type="dxa"/>
+              <w:left w:w="103" w:type="dxa"/>
             </w:tcMar>
           </w:tcPr>
           <w:p>
@@ -769,21 +591,76 @@
             <w:tcBorders/>
             <w:shd w:fill="auto" w:val="clear"/>
             <w:tcMar>
-              <w:left w:w="108" w:type="dxa"/>
-            </w:tcMar>
-          </w:tcPr>
-          <w:p>
-            <w:pPr>
-              <w:pStyle w:val="Normal"/>
-              <w:spacing w:lineRule="auto" w:line="240" w:before="0" w:after="0"/>
-              <w:rPr>
-                <w:rFonts w:ascii="Times New Roman" w:hAnsi="Times New Roman" w:cs="Times New Roman"/>
-              </w:rPr>
-            </w:pPr>
-            <w:r>
-              <w:rPr>
-                <w:rFonts w:cs="Times New Roman" w:ascii="Times New Roman" w:hAnsi="Times New Roman"/>
-              </w:rPr>
+              <w:left w:w="103" w:type="dxa"/>
+            </w:tcMar>
+          </w:tcPr>
+          <w:p>
+            <w:pPr>
+              <w:pStyle w:val="Normal"/>
+              <w:spacing w:lineRule="auto" w:line="240" w:before="0" w:after="0"/>
+              <w:rPr>
+                <w:rFonts w:ascii="Times New Roman" w:hAnsi="Times New Roman" w:cs="Times New Roman"/>
+              </w:rPr>
+            </w:pPr>
+            <w:r>
+              <w:rPr>
+                <w:rFonts w:cs="Times New Roman" w:ascii="Times New Roman" w:hAnsi="Times New Roman"/>
+                <w:i w:val="false"/>
+                <w:iCs w:val="false"/>
+                <w:sz w:val="20"/>
+                <w:szCs w:val="20"/>
+              </w:rPr>
+              <w:t xml:space="preserve"> </w:t>
+            </w:r>
+            <w:r>
+              <w:rPr>
+                <w:rFonts w:cs="Times New Roman" w:ascii="Times New Roman" w:hAnsi="Times New Roman"/>
+                <w:i w:val="false"/>
+                <w:iCs w:val="false"/>
+                <w:sz w:val="20"/>
+                <w:szCs w:val="20"/>
+              </w:rPr>
+              <w:t>NVD (</w:t>
+            </w:r>
+            <w:r>
+              <w:rPr>
+                <w:rFonts w:cs="Times New Roman" w:ascii="Times New Roman" w:hAnsi="Times New Roman"/>
+                <w:i/>
+                <w:iCs/>
+                <w:sz w:val="20"/>
+                <w:szCs w:val="20"/>
+              </w:rPr>
+              <w:t>National Vulnerability Database</w:t>
+            </w:r>
+            <w:r>
+              <w:rPr>
+                <w:rFonts w:cs="Times New Roman" w:ascii="Times New Roman" w:hAnsi="Times New Roman"/>
+                <w:i w:val="false"/>
+                <w:iCs w:val="false"/>
+                <w:sz w:val="20"/>
+                <w:szCs w:val="20"/>
+              </w:rPr>
+              <w:t>), que são mantidos pelo NIST (</w:t>
+            </w:r>
+            <w:r>
+              <w:rPr>
+                <w:rFonts w:cs="Times New Roman" w:ascii="Times New Roman" w:hAnsi="Times New Roman"/>
+                <w:i/>
+                <w:iCs/>
+                <w:sz w:val="20"/>
+                <w:szCs w:val="20"/>
+              </w:rPr>
+              <w:t>National Institute of Standards and Technology</w:t>
+            </w:r>
+            <w:r>
+              <w:rPr>
+                <w:rFonts w:cs="Times New Roman" w:ascii="Times New Roman" w:hAnsi="Times New Roman"/>
+                <w:i w:val="false"/>
+                <w:iCs w:val="false"/>
+                <w:sz w:val="20"/>
+                <w:szCs w:val="20"/>
+              </w:rPr>
+              <w:t>).</w:t>
             </w:r>
           </w:p>
         </w:tc>
@@ -794,7 +671,7 @@
             <w:tcBorders/>
             <w:shd w:fill="auto" w:val="clear"/>
             <w:tcMar>
-              <w:left w:w="108" w:type="dxa"/>
+              <w:left w:w="103" w:type="dxa"/>
             </w:tcMar>
           </w:tcPr>
           <w:p>
@@ -818,7 +695,7 @@
             <w:tcBorders/>
             <w:shd w:fill="auto" w:val="clear"/>
             <w:tcMar>
-              <w:left w:w="108" w:type="dxa"/>
+              <w:left w:w="103" w:type="dxa"/>
             </w:tcMar>
           </w:tcPr>
           <w:p>
@@ -843,7 +720,7 @@
             <w:tcBorders/>
             <w:shd w:fill="auto" w:val="clear"/>
             <w:tcMar>
-              <w:left w:w="108" w:type="dxa"/>
+              <w:left w:w="103" w:type="dxa"/>
             </w:tcMar>
           </w:tcPr>
           <w:p>
@@ -892,7 +769,6 @@
     <w:rPrDefault>
       <w:rPr>
         <w:rFonts w:ascii="Calibri" w:hAnsi="Calibri" w:eastAsia="Calibri" w:cs="" w:asciiTheme="minorHAnsi" w:cstheme="minorBidi" w:eastAsiaTheme="minorHAnsi" w:hAnsiTheme="minorHAnsi"/>
-        <w:sz w:val="22"/>
         <w:szCs w:val="22"/>
         <w:lang w:val="pt-BR" w:eastAsia="en-US" w:bidi="ar-SA"/>
       </w:rPr>
@@ -1285,7 +1161,7 @@
     </w:pPr>
     <w:rPr>
       <w:rFonts w:ascii="Calibri" w:hAnsi="Calibri" w:eastAsia="Calibri" w:cs="" w:asciiTheme="minorHAnsi" w:cstheme="minorBidi" w:eastAsiaTheme="minorHAnsi" w:hAnsiTheme="minorHAnsi"/>
-      <w:color w:val="auto"/>
+      <w:color w:val="00000A"/>
       <w:sz w:val="22"/>
       <w:szCs w:val="22"/>
       <w:lang w:val="pt-BR" w:eastAsia="en-US" w:bidi="ar-SA"/>
@@ -1317,44 +1193,45 @@
   </w:style>
   <w:style w:type="character" w:styleId="LinkdaInternet">
     <w:name w:val="Link da Internet"/>
+    <w:qFormat/>
     <w:rPr>
       <w:color w:val="000080"/>
       <w:u w:val="single"/>
       <w:lang w:val="zxx" w:eastAsia="zxx" w:bidi="zxx"/>
     </w:rPr>
   </w:style>
-  <w:style w:type="paragraph" w:styleId="Ttulo">
-    <w:name w:val="Título"/>
+  <w:style w:type="paragraph" w:styleId="Heading">
+    <w:name w:val="Heading"/>
     <w:basedOn w:val="Normal"/>
-    <w:next w:val="Corpodetexto"/>
+    <w:next w:val="TextBody"/>
     <w:qFormat/>
     <w:pPr>
       <w:keepNext/>
       <w:spacing w:before="240" w:after="120"/>
     </w:pPr>
     <w:rPr>
-      <w:rFonts w:ascii="Liberation Sans" w:hAnsi="Liberation Sans" w:eastAsia="Noto Sans CJK SC Regular" w:cs="FreeSans"/>
+      <w:rFonts w:ascii="Liberation Sans" w:hAnsi="Liberation Sans" w:eastAsia="Source Han Sans CN Regular" w:cs="Lohit Devanagari"/>
       <w:sz w:val="28"/>
       <w:szCs w:val="28"/>
     </w:rPr>
   </w:style>
-  <w:style w:type="paragraph" w:styleId="Corpodetexto">
-    <w:name w:val="Body Text"/>
+  <w:style w:type="paragraph" w:styleId="TextBody">
+    <w:name w:val="Text Body"/>
     <w:basedOn w:val="Normal"/>
     <w:pPr>
       <w:spacing w:lineRule="auto" w:line="288" w:before="0" w:after="140"/>
     </w:pPr>
     <w:rPr/>
   </w:style>
-  <w:style w:type="paragraph" w:styleId="Lista">
+  <w:style w:type="paragraph" w:styleId="List">
     <w:name w:val="List"/>
-    <w:basedOn w:val="Corpodetexto"/>
+    <w:basedOn w:val="TextBody"/>
     <w:pPr/>
     <w:rPr>
       <w:rFonts w:cs="FreeSans"/>
     </w:rPr>
   </w:style>
-  <w:style w:type="paragraph" w:styleId="Legenda">
+  <w:style w:type="paragraph" w:styleId="Caption">
     <w:name w:val="Caption"/>
     <w:basedOn w:val="Normal"/>
     <w:qFormat/>
@@ -1368,6 +1245,31 @@
       <w:iCs/>
       <w:sz w:val="24"/>
       <w:szCs w:val="24"/>
+    </w:rPr>
+  </w:style>
+  <w:style w:type="paragraph" w:styleId="Index">
+    <w:name w:val="Index"/>
+    <w:basedOn w:val="Normal"/>
+    <w:qFormat/>
+    <w:pPr>
+      <w:suppressLineNumbers/>
+    </w:pPr>
+    <w:rPr>
+      <w:rFonts w:cs="Lohit Devanagari"/>
+    </w:rPr>
+  </w:style>
+  <w:style w:type="paragraph" w:styleId="Ttulo">
+    <w:name w:val="Título"/>
+    <w:basedOn w:val="Normal"/>
+    <w:qFormat/>
+    <w:pPr>
+      <w:keepNext/>
+      <w:spacing w:before="240" w:after="120"/>
+    </w:pPr>
+    <w:rPr>
+      <w:rFonts w:ascii="Liberation Sans" w:hAnsi="Liberation Sans" w:eastAsia="Noto Sans CJK SC Regular" w:cs="FreeSans"/>
+      <w:sz w:val="28"/>
+      <w:szCs w:val="28"/>
     </w:rPr>
   </w:style>
   <w:style w:type="paragraph" w:styleId="Ndice">
